--- a/nokia.docx
+++ b/nokia.docx
@@ -4,6 +4,611 @@
   <w:body>
     <w:p/>
     <w:p>
+      <w:r>
+        <w:t xml:space="preserve"/>
+      </w:r>
+    </w:p>
+    <w:p>
+      <w:r>
+        <w:t xml:space="preserve"/>
+      </w:r>
+    </w:p>
+    <w:p>
+      <w:r>
+        <w:t xml:space="preserve"/>
+      </w:r>
+    </w:p>
+    <w:p>
+      <w:r>
+        <w:t xml:space="preserve"/>
+      </w:r>
+    </w:p>
+    <w:p>
+      <w:r>
+        <w:t xml:space="preserve"/>
+      </w:r>
+    </w:p>
+    <w:p>
+      <w:pPr>
+        <w:jc w:val="center"/>
+        <w:pStyle w:val="Title"/>
+      </w:pPr>
+      <w:r>
+        <w:rPr>
+          <w:b w:val="true"/>
+          <w:bCs w:val="true"/>
+        </w:rPr>
+        <w:t xml:space="preserve">Cluster Acceptance Report</w:t>
+      </w:r>
+    </w:p>
+    <w:p>
+      <w:r>
+        <w:t xml:space="preserve"/>
+      </w:r>
+    </w:p>
+    <w:p>
+      <w:r>
+        <w:t xml:space="preserve"/>
+      </w:r>
+    </w:p>
+    <w:p>
+      <w:r>
+        <w:t xml:space="preserve"/>
+      </w:r>
+    </w:p>
+    <w:p>
+      <w:pPr>
+        <w:jc w:val="center"/>
+      </w:pPr>
+      <w:r>
+        <w:drawing>
+          <wp:inline distT="0" distB="0" distL="0" distR="0">
+            <wp:extent cx="476250" cy="476250"/>
+            <wp:effectExtent b="0" l="0" r="0" t="0"/>
+            <wp:docPr id="0" name="" descr=""/>
+            <wp:cNvGraphicFramePr>
+              <a:graphicFrameLocks xmlns:a="http://schemas.openxmlformats.org/drawingml/2006/main" noChangeAspect="1"/>
+            </wp:cNvGraphicFramePr>
+            <a:graphic xmlns:a="http://schemas.openxmlformats.org/drawingml/2006/main">
+              <a:graphicData uri="http://schemas.openxmlformats.org/drawingml/2006/picture">
+                <pic:pic xmlns:pic="http://schemas.openxmlformats.org/drawingml/2006/picture">
+                  <pic:nvPicPr>
+                    <pic:cNvPr id="0" name="" desc=""/>
+                    <pic:cNvPicPr>
+                      <a:picLocks noChangeAspect="1" noChangeArrowheads="1"/>
+                    </pic:cNvPicPr>
+                  </pic:nvPicPr>
+                  <pic:blipFill>
+                    <a:blip r:embed="rId7" cstate="none"/>
+                    <a:srcRect/>
+                    <a:stretch>
+                      <a:fillRect/>
+                    </a:stretch>
+                  </pic:blipFill>
+                  <pic:spPr bwMode="auto">
+                    <a:xfrm>
+                      <a:ext cx="476250" cy="476250"/>
+                      <a:off x="0" y="0"/>
+                    </a:xfrm>
+                    <a:prstGeom prst="rect">
+                      <a:avLst/>
+                    </a:prstGeom>
+                  </pic:spPr>
+                </pic:pic>
+              </a:graphicData>
+            </a:graphic>
+          </wp:inline>
+        </w:drawing>
+      </w:r>
+      <w:r>
+        <w:t xml:space="preserve">                         </w:t>
+      </w:r>
+      <w:r>
+        <w:drawing>
+          <wp:inline distT="0" distB="0" distL="0" distR="0">
+            <wp:extent cx="476250" cy="476250"/>
+            <wp:effectExtent b="0" l="0" r="0" t="0"/>
+            <wp:docPr id="0" name="" descr=""/>
+            <wp:cNvGraphicFramePr>
+              <a:graphicFrameLocks xmlns:a="http://schemas.openxmlformats.org/drawingml/2006/main" noChangeAspect="1"/>
+            </wp:cNvGraphicFramePr>
+            <a:graphic xmlns:a="http://schemas.openxmlformats.org/drawingml/2006/main">
+              <a:graphicData uri="http://schemas.openxmlformats.org/drawingml/2006/picture">
+                <pic:pic xmlns:pic="http://schemas.openxmlformats.org/drawingml/2006/picture">
+                  <pic:nvPicPr>
+                    <pic:cNvPr id="0" name="" desc=""/>
+                    <pic:cNvPicPr>
+                      <a:picLocks noChangeAspect="1" noChangeArrowheads="1"/>
+                    </pic:cNvPicPr>
+                  </pic:nvPicPr>
+                  <pic:blipFill>
+                    <a:blip r:embed="rId8" cstate="none"/>
+                    <a:srcRect/>
+                    <a:stretch>
+                      <a:fillRect/>
+                    </a:stretch>
+                  </pic:blipFill>
+                  <pic:spPr bwMode="auto">
+                    <a:xfrm>
+                      <a:ext cx="476250" cy="476250"/>
+                      <a:off x="0" y="0"/>
+                    </a:xfrm>
+                    <a:prstGeom prst="rect">
+                      <a:avLst/>
+                    </a:prstGeom>
+                  </pic:spPr>
+                </pic:pic>
+              </a:graphicData>
+            </a:graphic>
+          </wp:inline>
+        </w:drawing>
+      </w:r>
+    </w:p>
+    <w:p>
+      <w:r>
+        <w:t xml:space="preserve"/>
+      </w:r>
+    </w:p>
+    <w:p>
+      <w:r>
+        <w:t xml:space="preserve"/>
+      </w:r>
+    </w:p>
+    <w:p>
+      <w:r>
+        <w:t xml:space="preserve"/>
+      </w:r>
+    </w:p>
+    <w:tbl>
+      <w:tblPr>
+        <w:tblCellMar>
+          <w:bottom w:type="auto" w:w="0"/>
+          <w:top w:type="auto" w:w="0"/>
+          <w:left w:type="auto" w:w="0"/>
+          <w:right w:type="auto" w:w="0"/>
+        </w:tblCellMar>
+        <w:tblBorders>
+          <w:top w:val="single" w:sz="4" w:space="0" w:color="auto"/>
+          <w:left w:val="single" w:sz="4" w:space="0" w:color="auto"/>
+          <w:bottom w:val="single" w:sz="4" w:space="0" w:color="auto"/>
+          <w:right w:val="single" w:sz="4" w:space="0" w:color="auto"/>
+          <w:insideH w:val="single" w:sz="4" w:space="0" w:color="auto"/>
+          <w:insideV w:val="single" w:sz="4" w:space="0" w:color="auto"/>
+        </w:tblBorders>
+        <w:tblW w:type="pct" w:w="100%"/>
+      </w:tblPr>
+      <w:tblGrid>
+        <w:gridCol w:w="100"/>
+        <w:gridCol w:w="100"/>
+        <w:gridCol w:w="100"/>
+        <w:gridCol w:w="100"/>
+        <w:gridCol w:w="100"/>
+        <w:gridCol w:w="100"/>
+      </w:tblGrid>
+      <w:tr>
+        <w:tc>
+          <w:tcPr>
+            <w:gridSpan w:val="2"/>
+            <w:vAlign w:val="center"/>
+          </w:tcPr>
+          <w:p>
+            <w:pPr>
+              <w:jc w:val="center"/>
+            </w:pPr>
+            <w:r>
+              <w:t xml:space="preserve">Optimization Cluster No.:</w:t>
+            </w:r>
+          </w:p>
+        </w:tc>
+        <w:tc>
+          <w:tcPr>
+            <w:vAlign w:val="center"/>
+          </w:tcPr>
+          <w:p>
+            <w:pPr>
+              <w:jc w:val="center"/>
+            </w:pPr>
+            <w:r>
+              <w:t xml:space="preserve">0,1</w:t>
+            </w:r>
+          </w:p>
+        </w:tc>
+        <w:tc>
+          <w:tcPr>
+            <w:gridSpan w:val="2"/>
+            <w:vMerge w:val="restart"/>
+            <w:vAlign w:val="center"/>
+          </w:tcPr>
+          <w:p>
+            <w:pPr>
+              <w:jc w:val="center"/>
+            </w:pPr>
+            <w:r>
+              <w:t xml:space="preserve">Clutter Type:</w:t>
+            </w:r>
+          </w:p>
+        </w:tc>
+        <w:tc>
+          <w:tcPr>
+            <w:vAlign w:val="center"/>
+          </w:tcPr>
+          <w:p>
+            <w:pPr>
+              <w:jc w:val="center"/>
+            </w:pPr>
+            <w:r>
+              <w:t xml:space="preserve">0,3</w:t>
+            </w:r>
+          </w:p>
+        </w:tc>
+      </w:tr>
+      <w:tr>
+        <w:tc>
+          <w:tcPr>
+            <w:gridSpan w:val="2"/>
+            <w:vAlign w:val="center"/>
+          </w:tcPr>
+          <w:p>
+            <w:pPr>
+              <w:jc w:val="center"/>
+            </w:pPr>
+            <w:r>
+              <w:t xml:space="preserve">No. of Sites:</w:t>
+            </w:r>
+          </w:p>
+        </w:tc>
+        <w:tc>
+          <w:tcPr>
+            <w:vAlign w:val="center"/>
+          </w:tcPr>
+          <w:p>
+            <w:pPr>
+              <w:jc w:val="center"/>
+            </w:pPr>
+            <w:r>
+              <w:t xml:space="preserve">1,1</w:t>
+            </w:r>
+          </w:p>
+        </w:tc>
+        <w:tc>
+          <w:tcPr>
+            <w:gridSpan w:val="2"/>
+            <w:vMerge w:val="continue"/>
+          </w:tcPr>
+          <w:p/>
+        </w:tc>
+        <w:tc>
+          <w:tcPr>
+            <w:vAlign w:val="center"/>
+          </w:tcPr>
+          <w:p>
+            <w:pPr>
+              <w:jc w:val="center"/>
+            </w:pPr>
+            <w:r>
+              <w:t xml:space="preserve">1,3</w:t>
+            </w:r>
+          </w:p>
+        </w:tc>
+      </w:tr>
+      <w:tr>
+        <w:tc>
+          <w:tcPr>
+            <w:gridSpan w:val="2"/>
+            <w:vAlign w:val="center"/>
+          </w:tcPr>
+          <w:p>
+            <w:pPr>
+              <w:jc w:val="center"/>
+            </w:pPr>
+            <w:r>
+              <w:t xml:space="preserve">City:</w:t>
+            </w:r>
+          </w:p>
+        </w:tc>
+        <w:tc>
+          <w:tcPr>
+            <w:vAlign w:val="center"/>
+          </w:tcPr>
+          <w:p>
+            <w:pPr>
+              <w:jc w:val="center"/>
+            </w:pPr>
+            <w:r>
+              <w:t xml:space="preserve">2,1</w:t>
+            </w:r>
+          </w:p>
+        </w:tc>
+        <w:tc>
+          <w:tcPr>
+            <w:gridSpan w:val="2"/>
+            <w:vAlign w:val="center"/>
+          </w:tcPr>
+          <w:p>
+            <w:pPr>
+              <w:jc w:val="center"/>
+            </w:pPr>
+            <w:r>
+              <w:t xml:space="preserve">Area:</w:t>
+            </w:r>
+          </w:p>
+        </w:tc>
+        <w:tc>
+          <w:tcPr>
+            <w:vAlign w:val="center"/>
+          </w:tcPr>
+          <w:p>
+            <w:pPr>
+              <w:jc w:val="center"/>
+            </w:pPr>
+            <w:r>
+              <w:t xml:space="preserve">2,3</w:t>
+            </w:r>
+          </w:p>
+        </w:tc>
+      </w:tr>
+      <w:tr>
+        <w:tc>
+          <w:tcPr>
+            <w:vMerge w:val="restart"/>
+            <w:vAlign w:val="center"/>
+          </w:tcPr>
+          <w:p>
+            <w:pPr>
+              <w:jc w:val="center"/>
+            </w:pPr>
+            <w:r>
+              <w:t xml:space="preserve">DT Period (Day)</w:t>
+            </w:r>
+          </w:p>
+        </w:tc>
+        <w:tc>
+          <w:tcPr>
+            <w:vAlign w:val="center"/>
+          </w:tcPr>
+          <w:p>
+            <w:pPr>
+              <w:jc w:val="center"/>
+            </w:pPr>
+            <w:r>
+              <w:t xml:space="preserve">Start:</w:t>
+            </w:r>
+          </w:p>
+        </w:tc>
+        <w:tc>
+          <w:tcPr>
+            <w:vAlign w:val="center"/>
+          </w:tcPr>
+          <w:p>
+            <w:pPr>
+              <w:jc w:val="center"/>
+            </w:pPr>
+            <w:r>
+              <w:t xml:space="preserve">3,2</w:t>
+            </w:r>
+          </w:p>
+        </w:tc>
+        <w:tc>
+          <w:tcPr>
+            <w:vMerge w:val="restart"/>
+            <w:vAlign w:val="center"/>
+          </w:tcPr>
+          <w:p>
+            <w:pPr>
+              <w:jc w:val="center"/>
+            </w:pPr>
+            <w:r>
+              <w:t xml:space="preserve">DT Period(Time)</w:t>
+            </w:r>
+          </w:p>
+        </w:tc>
+        <w:tc>
+          <w:tcPr>
+            <w:vAlign w:val="center"/>
+          </w:tcPr>
+          <w:p>
+            <w:pPr>
+              <w:jc w:val="center"/>
+            </w:pPr>
+            <w:r>
+              <w:t xml:space="preserve">Start:</w:t>
+            </w:r>
+          </w:p>
+        </w:tc>
+        <w:tc>
+          <w:tcPr>
+            <w:vAlign w:val="center"/>
+          </w:tcPr>
+          <w:p>
+            <w:pPr>
+              <w:jc w:val="center"/>
+            </w:pPr>
+            <w:r>
+              <w:t xml:space="preserve">3,5</w:t>
+            </w:r>
+          </w:p>
+        </w:tc>
+      </w:tr>
+      <w:tr>
+        <w:tc>
+          <w:tcPr>
+            <w:vMerge w:val="continue"/>
+          </w:tcPr>
+          <w:p/>
+        </w:tc>
+        <w:tc>
+          <w:tcPr>
+            <w:vAlign w:val="center"/>
+          </w:tcPr>
+          <w:p>
+            <w:pPr>
+              <w:jc w:val="center"/>
+            </w:pPr>
+            <w:r>
+              <w:t xml:space="preserve">End:</w:t>
+            </w:r>
+          </w:p>
+        </w:tc>
+        <w:tc>
+          <w:tcPr>
+            <w:vAlign w:val="center"/>
+          </w:tcPr>
+          <w:p>
+            <w:pPr>
+              <w:jc w:val="center"/>
+            </w:pPr>
+            <w:r>
+              <w:t xml:space="preserve">4,2</w:t>
+            </w:r>
+          </w:p>
+        </w:tc>
+        <w:tc>
+          <w:tcPr>
+            <w:vMerge w:val="continue"/>
+          </w:tcPr>
+          <w:p/>
+        </w:tc>
+        <w:tc>
+          <w:tcPr>
+            <w:vAlign w:val="center"/>
+          </w:tcPr>
+          <w:p>
+            <w:pPr>
+              <w:jc w:val="center"/>
+            </w:pPr>
+            <w:r>
+              <w:t xml:space="preserve">End:</w:t>
+            </w:r>
+          </w:p>
+        </w:tc>
+        <w:tc>
+          <w:tcPr>
+            <w:vAlign w:val="center"/>
+          </w:tcPr>
+          <w:p>
+            <w:pPr>
+              <w:jc w:val="center"/>
+            </w:pPr>
+            <w:r>
+              <w:t xml:space="preserve">4,5</w:t>
+            </w:r>
+          </w:p>
+        </w:tc>
+      </w:tr>
+      <w:tr>
+        <w:tc>
+          <w:tcPr>
+            <w:gridSpan w:val="2"/>
+            <w:vAlign w:val="center"/>
+          </w:tcPr>
+          <w:p>
+            <w:pPr>
+              <w:jc w:val="center"/>
+            </w:pPr>
+            <w:r>
+              <w:t xml:space="preserve">Produced by:</w:t>
+            </w:r>
+          </w:p>
+        </w:tc>
+        <w:tc>
+          <w:tcPr>
+            <w:vAlign w:val="center"/>
+          </w:tcPr>
+          <w:p>
+            <w:pPr>
+              <w:jc w:val="center"/>
+            </w:pPr>
+            <w:r>
+              <w:t xml:space="preserve">5,1</w:t>
+            </w:r>
+          </w:p>
+        </w:tc>
+        <w:tc>
+          <w:tcPr>
+            <w:gridSpan w:val="2"/>
+            <w:vAlign w:val="center"/>
+          </w:tcPr>
+          <w:p>
+            <w:pPr>
+              <w:jc w:val="center"/>
+            </w:pPr>
+            <w:r>
+              <w:t xml:space="preserve">Date:</w:t>
+            </w:r>
+          </w:p>
+        </w:tc>
+        <w:tc>
+          <w:tcPr>
+            <w:vAlign w:val="center"/>
+          </w:tcPr>
+          <w:p>
+            <w:pPr>
+              <w:jc w:val="center"/>
+            </w:pPr>
+            <w:r>
+              <w:t xml:space="preserve">5,3</w:t>
+            </w:r>
+          </w:p>
+        </w:tc>
+      </w:tr>
+      <w:tr>
+        <w:tc>
+          <w:tcPr>
+            <w:gridSpan w:val="2"/>
+            <w:vAlign w:val="center"/>
+          </w:tcPr>
+          <w:p>
+            <w:pPr>
+              <w:jc w:val="center"/>
+            </w:pPr>
+            <w:r>
+              <w:t xml:space="preserve">Approved by:</w:t>
+            </w:r>
+          </w:p>
+        </w:tc>
+        <w:tc>
+          <w:tcPr>
+            <w:vAlign w:val="center"/>
+          </w:tcPr>
+          <w:p>
+            <w:pPr>
+              <w:jc w:val="center"/>
+            </w:pPr>
+            <w:r>
+              <w:t xml:space="preserve">6,1</w:t>
+            </w:r>
+          </w:p>
+        </w:tc>
+        <w:tc>
+          <w:tcPr>
+            <w:gridSpan w:val="2"/>
+            <w:vAlign w:val="center"/>
+          </w:tcPr>
+          <w:p>
+            <w:pPr>
+              <w:jc w:val="center"/>
+            </w:pPr>
+            <w:r>
+              <w:t xml:space="preserve">Date:</w:t>
+            </w:r>
+          </w:p>
+        </w:tc>
+        <w:tc>
+          <w:tcPr>
+            <w:vAlign w:val="center"/>
+          </w:tcPr>
+          <w:p>
+            <w:pPr>
+              <w:jc w:val="center"/>
+            </w:pPr>
+            <w:r>
+              <w:t xml:space="preserve">6,3</w:t>
+            </w:r>
+          </w:p>
+        </w:tc>
+      </w:tr>
+    </w:tbl>
+    <w:p>
       <w:pPr>
         <w:pageBreakBefore/>
       </w:pPr>
@@ -455,7 +1060,7 @@
           <w:sz w:val="18"/>
           <w:szCs w:val="18"/>
         </w:rPr>
-        <w:t xml:space="preserve">6.2 Scenario 2: Connected Mode Locked L1800........................................29</w:t>
+        <w:t xml:space="preserve">6.2           Scenario 2: Connected Mode Locked L1800.........................29</w:t>
       </w:r>
     </w:p>
     <w:p>
@@ -781,7 +1386,7 @@
           <w:szCs w:val="20"/>
           <w:caps/>
         </w:rPr>
-        <w:t xml:space="preserve">7	OSS KPIs on Cluster Level Results...............................................51</w:t>
+        <w:t xml:space="preserve">7           OSS KPIs on Cluster Level Results..................................51</w:t>
       </w:r>
     </w:p>
     <w:p>
@@ -1003,11 +1608,6 @@
           <w:szCs w:val="18"/>
         </w:rPr>
         <w:t xml:space="preserve">7.13	Plot of Average Uplink PDCP User Throughput @ 5 MHz...............................55</w:t>
-      </w:r>
-    </w:p>
-    <w:p>
-      <w:r>
-        <w:t xml:space="preserve"/>
       </w:r>
     </w:p>
     <w:p>
@@ -1078,7 +1678,7 @@
           <w:szCs w:val="20"/>
           <w:caps/>
         </w:rPr>
-        <w:t xml:space="preserve">8	Plot of Traffic..........................................................56</w:t>
+        <w:t xml:space="preserve">8           Plot of Traffic..........................................................56</w:t>
       </w:r>
     </w:p>
     <w:p>
@@ -1098,7 +1698,7 @@
           <w:szCs w:val="20"/>
           <w:caps/>
         </w:rPr>
-        <w:t xml:space="preserve">9	Optimization Actions Taken................................................57</w:t>
+        <w:t xml:space="preserve">9           Optimization Actions Taken................................................57</w:t>
       </w:r>
     </w:p>
     <w:p>
@@ -1226,6 +1826,232 @@
     <w:p>
       <w:r>
         <w:t xml:space="preserve"/>
+      </w:r>
+    </w:p>
+    <w:p>
+      <w:pPr>
+        <w:pageBreakBefore/>
+      </w:pPr>
+    </w:p>
+    <w:p>
+      <w:r>
+        <w:t xml:space="preserve"/>
+      </w:r>
+    </w:p>
+    <w:p>
+      <w:r>
+        <w:t xml:space="preserve"/>
+      </w:r>
+    </w:p>
+    <w:p>
+      <w:pPr>
+        <w:ind w:start="350"/>
+      </w:pPr>
+      <w:r>
+        <w:rPr>
+          <w:b w:val="true"/>
+          <w:bCs w:val="true"/>
+          <w:sz w:val="23"/>
+          <w:szCs w:val="23"/>
+        </w:rPr>
+        <w:t xml:space="preserve">6 Drive Test Result</w:t>
+      </w:r>
+    </w:p>
+    <w:p>
+      <w:r>
+        <w:t xml:space="preserve"/>
+      </w:r>
+    </w:p>
+    <w:p>
+      <w:pPr>
+        <w:ind w:start="550"/>
+      </w:pPr>
+      <w:r>
+        <w:rPr>
+          <w:b w:val="true"/>
+          <w:bCs w:val="true"/>
+          <w:sz w:val="20"/>
+          <w:szCs w:val="20"/>
+        </w:rPr>
+        <w:t xml:space="preserve">6.1 Scenario 1: Connected Mode Locked L700</w:t>
+      </w:r>
+    </w:p>
+    <w:p>
+      <w:r>
+        <w:t xml:space="preserve"/>
+      </w:r>
+    </w:p>
+    <w:p>
+      <w:pPr>
+        <w:ind w:start="1000"/>
+        <w:pStyle w:val="ListParagraph"/>
+        <w:numPr>
+          <w:ilvl w:val="1"/>
+          <w:numId w:val="1"/>
+        </w:numPr>
+      </w:pPr>
+      <w:r>
+        <w:rPr>
+          <w:b w:val="true"/>
+          <w:bCs w:val="true"/>
+          <w:sz w:val="17"/>
+          <w:szCs w:val="17"/>
+        </w:rPr>
+        <w:t xml:space="preserve">Prediction of L700 Sites</w:t>
+      </w:r>
+    </w:p>
+    <w:p>
+      <w:r>
+        <w:t xml:space="preserve"/>
+      </w:r>
+    </w:p>
+    <w:p>
+      <w:r>
+        <w:t xml:space="preserve"/>
+      </w:r>
+    </w:p>
+    <w:p>
+      <w:r>
+        <w:t xml:space="preserve"/>
+      </w:r>
+    </w:p>
+    <w:p>
+      <w:r>
+        <w:t xml:space="preserve"/>
+      </w:r>
+    </w:p>
+    <w:p>
+      <w:r>
+        <w:t xml:space="preserve"/>
+      </w:r>
+    </w:p>
+    <w:p>
+      <w:r>
+        <w:t xml:space="preserve"/>
+      </w:r>
+    </w:p>
+    <w:p>
+      <w:r>
+        <w:t xml:space="preserve"/>
+      </w:r>
+    </w:p>
+    <w:p>
+      <w:r>
+        <w:t xml:space="preserve"/>
+      </w:r>
+    </w:p>
+    <w:p>
+      <w:r>
+        <w:t xml:space="preserve"/>
+      </w:r>
+    </w:p>
+    <w:p>
+      <w:r>
+        <w:t xml:space="preserve"/>
+      </w:r>
+    </w:p>
+    <w:p>
+      <w:r>
+        <w:t xml:space="preserve"/>
+      </w:r>
+    </w:p>
+    <w:p>
+      <w:r>
+        <w:t xml:space="preserve"/>
+      </w:r>
+    </w:p>
+    <w:p>
+      <w:r>
+        <w:t xml:space="preserve"/>
+      </w:r>
+    </w:p>
+    <w:p>
+      <w:r>
+        <w:t xml:space="preserve"/>
+      </w:r>
+    </w:p>
+    <w:p>
+      <w:r>
+        <w:t xml:space="preserve"/>
+      </w:r>
+    </w:p>
+    <w:p>
+      <w:r>
+        <w:t xml:space="preserve"/>
+      </w:r>
+    </w:p>
+    <w:p>
+      <w:r>
+        <w:t xml:space="preserve"/>
+      </w:r>
+    </w:p>
+    <w:p>
+      <w:r>
+        <w:t xml:space="preserve"/>
+      </w:r>
+    </w:p>
+    <w:p>
+      <w:pPr>
+        <w:ind w:start="550"/>
+      </w:pPr>
+      <w:r>
+        <w:rPr>
+          <w:b w:val="true"/>
+          <w:bCs w:val="true"/>
+          <w:sz w:val="20"/>
+          <w:szCs w:val="20"/>
+        </w:rPr>
+        <w:t xml:space="preserve">6.1.1 DL PCI Plot</w:t>
+      </w:r>
+    </w:p>
+    <w:p>
+      <w:r>
+        <w:t xml:space="preserve"/>
+      </w:r>
+    </w:p>
+    <w:p>
+      <w:pPr>
+        <w:jc w:val="center"/>
+      </w:pPr>
+      <w:r>
+        <w:drawing>
+          <wp:inline distT="0" distB="0" distL="0" distR="0">
+            <wp:extent cx="5286375" cy="3000375"/>
+            <wp:effectExtent b="0" l="0" r="0" t="0"/>
+            <wp:docPr id="0" name="" descr=""/>
+            <wp:cNvGraphicFramePr>
+              <a:graphicFrameLocks xmlns:a="http://schemas.openxmlformats.org/drawingml/2006/main" noChangeAspect="1"/>
+            </wp:cNvGraphicFramePr>
+            <a:graphic xmlns:a="http://schemas.openxmlformats.org/drawingml/2006/main">
+              <a:graphicData uri="http://schemas.openxmlformats.org/drawingml/2006/picture">
+                <pic:pic xmlns:pic="http://schemas.openxmlformats.org/drawingml/2006/picture">
+                  <pic:nvPicPr>
+                    <pic:cNvPr id="0" name="" desc=""/>
+                    <pic:cNvPicPr>
+                      <a:picLocks noChangeAspect="1" noChangeArrowheads="1"/>
+                    </pic:cNvPicPr>
+                  </pic:nvPicPr>
+                  <pic:blipFill>
+                    <a:blip r:embed="rId9" cstate="none"/>
+                    <a:srcRect/>
+                    <a:stretch>
+                      <a:fillRect/>
+                    </a:stretch>
+                  </pic:blipFill>
+                  <pic:spPr bwMode="auto">
+                    <a:xfrm>
+                      <a:ext cx="5286375" cy="3000375"/>
+                      <a:off x="0" y="0"/>
+                    </a:xfrm>
+                    <a:prstGeom prst="rect">
+                      <a:avLst/>
+                    </a:prstGeom>
+                  </pic:spPr>
+                </pic:pic>
+              </a:graphicData>
+            </a:graphic>
+          </wp:inline>
+        </w:drawing>
       </w:r>
     </w:p>
     <w:sectPr>
@@ -1316,10 +2142,10 @@
       <w:drawing>
         <wp:anchor distT="0" distB="0" distL="0" distR="0" simplePos="0" allowOverlap="1" behindDoc="0" locked="0" layoutInCell="1" relativeHeight="476250">
           <wp:simplePos x="0" y="0"/>
-          <wp:positionH relativeFrom="outsideMargin">
+          <wp:positionH relativeFrom="insideMargin">
             <wp:align>right</wp:align>
           </wp:positionH>
-          <wp:positionV relativeFrom="outsideMargin">
+          <wp:positionV relativeFrom="insideMargin">
             <wp:align>top</wp:align>
           </wp:positionV>
           <wp:extent cx="476250" cy="476250"/>
@@ -1364,10 +2190,10 @@
       <w:drawing>
         <wp:anchor distT="0" distB="0" distL="0" distR="0" simplePos="0" allowOverlap="1" behindDoc="0" locked="0" layoutInCell="1" relativeHeight="476250">
           <wp:simplePos x="0" y="0"/>
-          <wp:positionH relativeFrom="outsideMargin">
+          <wp:positionH relativeFrom="insideMargin">
             <wp:align>left</wp:align>
           </wp:positionH>
-          <wp:positionV relativeFrom="outsideMargin">
+          <wp:positionV relativeFrom="insideMargin">
             <wp:align>top</wp:align>
           </wp:positionV>
           <wp:extent cx="476250" cy="476250"/>

--- a/nokia.docx
+++ b/nokia.docx
@@ -4,611 +4,6 @@
   <w:body>
     <w:p/>
     <w:p>
-      <w:r>
-        <w:t xml:space="preserve"/>
-      </w:r>
-    </w:p>
-    <w:p>
-      <w:r>
-        <w:t xml:space="preserve"/>
-      </w:r>
-    </w:p>
-    <w:p>
-      <w:r>
-        <w:t xml:space="preserve"/>
-      </w:r>
-    </w:p>
-    <w:p>
-      <w:r>
-        <w:t xml:space="preserve"/>
-      </w:r>
-    </w:p>
-    <w:p>
-      <w:r>
-        <w:t xml:space="preserve"/>
-      </w:r>
-    </w:p>
-    <w:p>
-      <w:pPr>
-        <w:jc w:val="center"/>
-        <w:pStyle w:val="Title"/>
-      </w:pPr>
-      <w:r>
-        <w:rPr>
-          <w:b w:val="true"/>
-          <w:bCs w:val="true"/>
-        </w:rPr>
-        <w:t xml:space="preserve">Cluster Acceptance Report</w:t>
-      </w:r>
-    </w:p>
-    <w:p>
-      <w:r>
-        <w:t xml:space="preserve"/>
-      </w:r>
-    </w:p>
-    <w:p>
-      <w:r>
-        <w:t xml:space="preserve"/>
-      </w:r>
-    </w:p>
-    <w:p>
-      <w:r>
-        <w:t xml:space="preserve"/>
-      </w:r>
-    </w:p>
-    <w:p>
-      <w:pPr>
-        <w:jc w:val="center"/>
-      </w:pPr>
-      <w:r>
-        <w:drawing>
-          <wp:inline distT="0" distB="0" distL="0" distR="0">
-            <wp:extent cx="476250" cy="476250"/>
-            <wp:effectExtent b="0" l="0" r="0" t="0"/>
-            <wp:docPr id="0" name="" descr=""/>
-            <wp:cNvGraphicFramePr>
-              <a:graphicFrameLocks xmlns:a="http://schemas.openxmlformats.org/drawingml/2006/main" noChangeAspect="1"/>
-            </wp:cNvGraphicFramePr>
-            <a:graphic xmlns:a="http://schemas.openxmlformats.org/drawingml/2006/main">
-              <a:graphicData uri="http://schemas.openxmlformats.org/drawingml/2006/picture">
-                <pic:pic xmlns:pic="http://schemas.openxmlformats.org/drawingml/2006/picture">
-                  <pic:nvPicPr>
-                    <pic:cNvPr id="0" name="" desc=""/>
-                    <pic:cNvPicPr>
-                      <a:picLocks noChangeAspect="1" noChangeArrowheads="1"/>
-                    </pic:cNvPicPr>
-                  </pic:nvPicPr>
-                  <pic:blipFill>
-                    <a:blip r:embed="rId7" cstate="none"/>
-                    <a:srcRect/>
-                    <a:stretch>
-                      <a:fillRect/>
-                    </a:stretch>
-                  </pic:blipFill>
-                  <pic:spPr bwMode="auto">
-                    <a:xfrm>
-                      <a:ext cx="476250" cy="476250"/>
-                      <a:off x="0" y="0"/>
-                    </a:xfrm>
-                    <a:prstGeom prst="rect">
-                      <a:avLst/>
-                    </a:prstGeom>
-                  </pic:spPr>
-                </pic:pic>
-              </a:graphicData>
-            </a:graphic>
-          </wp:inline>
-        </w:drawing>
-      </w:r>
-      <w:r>
-        <w:t xml:space="preserve">                         </w:t>
-      </w:r>
-      <w:r>
-        <w:drawing>
-          <wp:inline distT="0" distB="0" distL="0" distR="0">
-            <wp:extent cx="476250" cy="476250"/>
-            <wp:effectExtent b="0" l="0" r="0" t="0"/>
-            <wp:docPr id="0" name="" descr=""/>
-            <wp:cNvGraphicFramePr>
-              <a:graphicFrameLocks xmlns:a="http://schemas.openxmlformats.org/drawingml/2006/main" noChangeAspect="1"/>
-            </wp:cNvGraphicFramePr>
-            <a:graphic xmlns:a="http://schemas.openxmlformats.org/drawingml/2006/main">
-              <a:graphicData uri="http://schemas.openxmlformats.org/drawingml/2006/picture">
-                <pic:pic xmlns:pic="http://schemas.openxmlformats.org/drawingml/2006/picture">
-                  <pic:nvPicPr>
-                    <pic:cNvPr id="0" name="" desc=""/>
-                    <pic:cNvPicPr>
-                      <a:picLocks noChangeAspect="1" noChangeArrowheads="1"/>
-                    </pic:cNvPicPr>
-                  </pic:nvPicPr>
-                  <pic:blipFill>
-                    <a:blip r:embed="rId8" cstate="none"/>
-                    <a:srcRect/>
-                    <a:stretch>
-                      <a:fillRect/>
-                    </a:stretch>
-                  </pic:blipFill>
-                  <pic:spPr bwMode="auto">
-                    <a:xfrm>
-                      <a:ext cx="476250" cy="476250"/>
-                      <a:off x="0" y="0"/>
-                    </a:xfrm>
-                    <a:prstGeom prst="rect">
-                      <a:avLst/>
-                    </a:prstGeom>
-                  </pic:spPr>
-                </pic:pic>
-              </a:graphicData>
-            </a:graphic>
-          </wp:inline>
-        </w:drawing>
-      </w:r>
-    </w:p>
-    <w:p>
-      <w:r>
-        <w:t xml:space="preserve"/>
-      </w:r>
-    </w:p>
-    <w:p>
-      <w:r>
-        <w:t xml:space="preserve"/>
-      </w:r>
-    </w:p>
-    <w:p>
-      <w:r>
-        <w:t xml:space="preserve"/>
-      </w:r>
-    </w:p>
-    <w:tbl>
-      <w:tblPr>
-        <w:tblCellMar>
-          <w:bottom w:type="auto" w:w="0"/>
-          <w:top w:type="auto" w:w="0"/>
-          <w:left w:type="auto" w:w="0"/>
-          <w:right w:type="auto" w:w="0"/>
-        </w:tblCellMar>
-        <w:tblBorders>
-          <w:top w:val="single" w:sz="4" w:space="0" w:color="auto"/>
-          <w:left w:val="single" w:sz="4" w:space="0" w:color="auto"/>
-          <w:bottom w:val="single" w:sz="4" w:space="0" w:color="auto"/>
-          <w:right w:val="single" w:sz="4" w:space="0" w:color="auto"/>
-          <w:insideH w:val="single" w:sz="4" w:space="0" w:color="auto"/>
-          <w:insideV w:val="single" w:sz="4" w:space="0" w:color="auto"/>
-        </w:tblBorders>
-        <w:tblW w:type="pct" w:w="100%"/>
-      </w:tblPr>
-      <w:tblGrid>
-        <w:gridCol w:w="100"/>
-        <w:gridCol w:w="100"/>
-        <w:gridCol w:w="100"/>
-        <w:gridCol w:w="100"/>
-        <w:gridCol w:w="100"/>
-        <w:gridCol w:w="100"/>
-      </w:tblGrid>
-      <w:tr>
-        <w:tc>
-          <w:tcPr>
-            <w:gridSpan w:val="2"/>
-            <w:vAlign w:val="center"/>
-          </w:tcPr>
-          <w:p>
-            <w:pPr>
-              <w:jc w:val="center"/>
-            </w:pPr>
-            <w:r>
-              <w:t xml:space="preserve">Optimization Cluster No.:</w:t>
-            </w:r>
-          </w:p>
-        </w:tc>
-        <w:tc>
-          <w:tcPr>
-            <w:vAlign w:val="center"/>
-          </w:tcPr>
-          <w:p>
-            <w:pPr>
-              <w:jc w:val="center"/>
-            </w:pPr>
-            <w:r>
-              <w:t xml:space="preserve">0,1</w:t>
-            </w:r>
-          </w:p>
-        </w:tc>
-        <w:tc>
-          <w:tcPr>
-            <w:gridSpan w:val="2"/>
-            <w:vMerge w:val="restart"/>
-            <w:vAlign w:val="center"/>
-          </w:tcPr>
-          <w:p>
-            <w:pPr>
-              <w:jc w:val="center"/>
-            </w:pPr>
-            <w:r>
-              <w:t xml:space="preserve">Clutter Type:</w:t>
-            </w:r>
-          </w:p>
-        </w:tc>
-        <w:tc>
-          <w:tcPr>
-            <w:vAlign w:val="center"/>
-          </w:tcPr>
-          <w:p>
-            <w:pPr>
-              <w:jc w:val="center"/>
-            </w:pPr>
-            <w:r>
-              <w:t xml:space="preserve">0,3</w:t>
-            </w:r>
-          </w:p>
-        </w:tc>
-      </w:tr>
-      <w:tr>
-        <w:tc>
-          <w:tcPr>
-            <w:gridSpan w:val="2"/>
-            <w:vAlign w:val="center"/>
-          </w:tcPr>
-          <w:p>
-            <w:pPr>
-              <w:jc w:val="center"/>
-            </w:pPr>
-            <w:r>
-              <w:t xml:space="preserve">No. of Sites:</w:t>
-            </w:r>
-          </w:p>
-        </w:tc>
-        <w:tc>
-          <w:tcPr>
-            <w:vAlign w:val="center"/>
-          </w:tcPr>
-          <w:p>
-            <w:pPr>
-              <w:jc w:val="center"/>
-            </w:pPr>
-            <w:r>
-              <w:t xml:space="preserve">1,1</w:t>
-            </w:r>
-          </w:p>
-        </w:tc>
-        <w:tc>
-          <w:tcPr>
-            <w:gridSpan w:val="2"/>
-            <w:vMerge w:val="continue"/>
-          </w:tcPr>
-          <w:p/>
-        </w:tc>
-        <w:tc>
-          <w:tcPr>
-            <w:vAlign w:val="center"/>
-          </w:tcPr>
-          <w:p>
-            <w:pPr>
-              <w:jc w:val="center"/>
-            </w:pPr>
-            <w:r>
-              <w:t xml:space="preserve">1,3</w:t>
-            </w:r>
-          </w:p>
-        </w:tc>
-      </w:tr>
-      <w:tr>
-        <w:tc>
-          <w:tcPr>
-            <w:gridSpan w:val="2"/>
-            <w:vAlign w:val="center"/>
-          </w:tcPr>
-          <w:p>
-            <w:pPr>
-              <w:jc w:val="center"/>
-            </w:pPr>
-            <w:r>
-              <w:t xml:space="preserve">City:</w:t>
-            </w:r>
-          </w:p>
-        </w:tc>
-        <w:tc>
-          <w:tcPr>
-            <w:vAlign w:val="center"/>
-          </w:tcPr>
-          <w:p>
-            <w:pPr>
-              <w:jc w:val="center"/>
-            </w:pPr>
-            <w:r>
-              <w:t xml:space="preserve">2,1</w:t>
-            </w:r>
-          </w:p>
-        </w:tc>
-        <w:tc>
-          <w:tcPr>
-            <w:gridSpan w:val="2"/>
-            <w:vAlign w:val="center"/>
-          </w:tcPr>
-          <w:p>
-            <w:pPr>
-              <w:jc w:val="center"/>
-            </w:pPr>
-            <w:r>
-              <w:t xml:space="preserve">Area:</w:t>
-            </w:r>
-          </w:p>
-        </w:tc>
-        <w:tc>
-          <w:tcPr>
-            <w:vAlign w:val="center"/>
-          </w:tcPr>
-          <w:p>
-            <w:pPr>
-              <w:jc w:val="center"/>
-            </w:pPr>
-            <w:r>
-              <w:t xml:space="preserve">2,3</w:t>
-            </w:r>
-          </w:p>
-        </w:tc>
-      </w:tr>
-      <w:tr>
-        <w:tc>
-          <w:tcPr>
-            <w:vMerge w:val="restart"/>
-            <w:vAlign w:val="center"/>
-          </w:tcPr>
-          <w:p>
-            <w:pPr>
-              <w:jc w:val="center"/>
-            </w:pPr>
-            <w:r>
-              <w:t xml:space="preserve">DT Period (Day)</w:t>
-            </w:r>
-          </w:p>
-        </w:tc>
-        <w:tc>
-          <w:tcPr>
-            <w:vAlign w:val="center"/>
-          </w:tcPr>
-          <w:p>
-            <w:pPr>
-              <w:jc w:val="center"/>
-            </w:pPr>
-            <w:r>
-              <w:t xml:space="preserve">Start:</w:t>
-            </w:r>
-          </w:p>
-        </w:tc>
-        <w:tc>
-          <w:tcPr>
-            <w:vAlign w:val="center"/>
-          </w:tcPr>
-          <w:p>
-            <w:pPr>
-              <w:jc w:val="center"/>
-            </w:pPr>
-            <w:r>
-              <w:t xml:space="preserve">3,2</w:t>
-            </w:r>
-          </w:p>
-        </w:tc>
-        <w:tc>
-          <w:tcPr>
-            <w:vMerge w:val="restart"/>
-            <w:vAlign w:val="center"/>
-          </w:tcPr>
-          <w:p>
-            <w:pPr>
-              <w:jc w:val="center"/>
-            </w:pPr>
-            <w:r>
-              <w:t xml:space="preserve">DT Period(Time)</w:t>
-            </w:r>
-          </w:p>
-        </w:tc>
-        <w:tc>
-          <w:tcPr>
-            <w:vAlign w:val="center"/>
-          </w:tcPr>
-          <w:p>
-            <w:pPr>
-              <w:jc w:val="center"/>
-            </w:pPr>
-            <w:r>
-              <w:t xml:space="preserve">Start:</w:t>
-            </w:r>
-          </w:p>
-        </w:tc>
-        <w:tc>
-          <w:tcPr>
-            <w:vAlign w:val="center"/>
-          </w:tcPr>
-          <w:p>
-            <w:pPr>
-              <w:jc w:val="center"/>
-            </w:pPr>
-            <w:r>
-              <w:t xml:space="preserve">3,5</w:t>
-            </w:r>
-          </w:p>
-        </w:tc>
-      </w:tr>
-      <w:tr>
-        <w:tc>
-          <w:tcPr>
-            <w:vMerge w:val="continue"/>
-          </w:tcPr>
-          <w:p/>
-        </w:tc>
-        <w:tc>
-          <w:tcPr>
-            <w:vAlign w:val="center"/>
-          </w:tcPr>
-          <w:p>
-            <w:pPr>
-              <w:jc w:val="center"/>
-            </w:pPr>
-            <w:r>
-              <w:t xml:space="preserve">End:</w:t>
-            </w:r>
-          </w:p>
-        </w:tc>
-        <w:tc>
-          <w:tcPr>
-            <w:vAlign w:val="center"/>
-          </w:tcPr>
-          <w:p>
-            <w:pPr>
-              <w:jc w:val="center"/>
-            </w:pPr>
-            <w:r>
-              <w:t xml:space="preserve">4,2</w:t>
-            </w:r>
-          </w:p>
-        </w:tc>
-        <w:tc>
-          <w:tcPr>
-            <w:vMerge w:val="continue"/>
-          </w:tcPr>
-          <w:p/>
-        </w:tc>
-        <w:tc>
-          <w:tcPr>
-            <w:vAlign w:val="center"/>
-          </w:tcPr>
-          <w:p>
-            <w:pPr>
-              <w:jc w:val="center"/>
-            </w:pPr>
-            <w:r>
-              <w:t xml:space="preserve">End:</w:t>
-            </w:r>
-          </w:p>
-        </w:tc>
-        <w:tc>
-          <w:tcPr>
-            <w:vAlign w:val="center"/>
-          </w:tcPr>
-          <w:p>
-            <w:pPr>
-              <w:jc w:val="center"/>
-            </w:pPr>
-            <w:r>
-              <w:t xml:space="preserve">4,5</w:t>
-            </w:r>
-          </w:p>
-        </w:tc>
-      </w:tr>
-      <w:tr>
-        <w:tc>
-          <w:tcPr>
-            <w:gridSpan w:val="2"/>
-            <w:vAlign w:val="center"/>
-          </w:tcPr>
-          <w:p>
-            <w:pPr>
-              <w:jc w:val="center"/>
-            </w:pPr>
-            <w:r>
-              <w:t xml:space="preserve">Produced by:</w:t>
-            </w:r>
-          </w:p>
-        </w:tc>
-        <w:tc>
-          <w:tcPr>
-            <w:vAlign w:val="center"/>
-          </w:tcPr>
-          <w:p>
-            <w:pPr>
-              <w:jc w:val="center"/>
-            </w:pPr>
-            <w:r>
-              <w:t xml:space="preserve">5,1</w:t>
-            </w:r>
-          </w:p>
-        </w:tc>
-        <w:tc>
-          <w:tcPr>
-            <w:gridSpan w:val="2"/>
-            <w:vAlign w:val="center"/>
-          </w:tcPr>
-          <w:p>
-            <w:pPr>
-              <w:jc w:val="center"/>
-            </w:pPr>
-            <w:r>
-              <w:t xml:space="preserve">Date:</w:t>
-            </w:r>
-          </w:p>
-        </w:tc>
-        <w:tc>
-          <w:tcPr>
-            <w:vAlign w:val="center"/>
-          </w:tcPr>
-          <w:p>
-            <w:pPr>
-              <w:jc w:val="center"/>
-            </w:pPr>
-            <w:r>
-              <w:t xml:space="preserve">5,3</w:t>
-            </w:r>
-          </w:p>
-        </w:tc>
-      </w:tr>
-      <w:tr>
-        <w:tc>
-          <w:tcPr>
-            <w:gridSpan w:val="2"/>
-            <w:vAlign w:val="center"/>
-          </w:tcPr>
-          <w:p>
-            <w:pPr>
-              <w:jc w:val="center"/>
-            </w:pPr>
-            <w:r>
-              <w:t xml:space="preserve">Approved by:</w:t>
-            </w:r>
-          </w:p>
-        </w:tc>
-        <w:tc>
-          <w:tcPr>
-            <w:vAlign w:val="center"/>
-          </w:tcPr>
-          <w:p>
-            <w:pPr>
-              <w:jc w:val="center"/>
-            </w:pPr>
-            <w:r>
-              <w:t xml:space="preserve">6,1</w:t>
-            </w:r>
-          </w:p>
-        </w:tc>
-        <w:tc>
-          <w:tcPr>
-            <w:gridSpan w:val="2"/>
-            <w:vAlign w:val="center"/>
-          </w:tcPr>
-          <w:p>
-            <w:pPr>
-              <w:jc w:val="center"/>
-            </w:pPr>
-            <w:r>
-              <w:t xml:space="preserve">Date:</w:t>
-            </w:r>
-          </w:p>
-        </w:tc>
-        <w:tc>
-          <w:tcPr>
-            <w:vAlign w:val="center"/>
-          </w:tcPr>
-          <w:p>
-            <w:pPr>
-              <w:jc w:val="center"/>
-            </w:pPr>
-            <w:r>
-              <w:t xml:space="preserve">6,3</w:t>
-            </w:r>
-          </w:p>
-        </w:tc>
-      </w:tr>
-    </w:tbl>
-    <w:p>
       <w:pPr>
         <w:pageBreakBefore/>
       </w:pPr>
@@ -653,7 +48,7 @@
           <w:sz w:val="20"/>
           <w:szCs w:val="20"/>
         </w:rPr>
-        <w:t xml:space="preserve">1 SCOPE......................................................................5</w:t>
+        <w:t xml:space="preserve">1            SCOPE.......................................................5</w:t>
       </w:r>
     </w:p>
     <w:p>
@@ -672,41 +67,41 @@
           <w:sz w:val="20"/>
           <w:szCs w:val="20"/>
         </w:rPr>
-        <w:t xml:space="preserve">2 ACCEPTANCE KPIS.....................................................5</w:t>
-      </w:r>
-    </w:p>
-    <w:p>
-      <w:r>
-        <w:t xml:space="preserve"/>
-      </w:r>
-    </w:p>
-    <w:p>
-      <w:pPr>
-        <w:ind w:start="500"/>
-      </w:pPr>
-      <w:r>
-        <w:rPr>
-          <w:sz w:val="18"/>
-          <w:szCs w:val="18"/>
-        </w:rPr>
-        <w:t xml:space="preserve">2.1 Drive Test KPIs (Cluster Level)..........................................5</w:t>
-      </w:r>
-    </w:p>
-    <w:p>
-      <w:r>
-        <w:t xml:space="preserve"/>
-      </w:r>
-    </w:p>
-    <w:p>
-      <w:pPr>
-        <w:ind w:start="500"/>
-      </w:pPr>
-      <w:r>
-        <w:rPr>
-          <w:sz w:val="18"/>
-          <w:szCs w:val="18"/>
-        </w:rPr>
-        <w:t xml:space="preserve">2.2 OSS KPIs (Cluster Level).................................................6</w:t>
+        <w:t xml:space="preserve">2            ACCEPTANCE KPIS............................................5</w:t>
+      </w:r>
+    </w:p>
+    <w:p>
+      <w:r>
+        <w:t xml:space="preserve"/>
+      </w:r>
+    </w:p>
+    <w:p>
+      <w:pPr>
+        <w:ind w:start="500"/>
+      </w:pPr>
+      <w:r>
+        <w:rPr>
+          <w:sz w:val="18"/>
+          <w:szCs w:val="18"/>
+        </w:rPr>
+        <w:t xml:space="preserve">2.1            Drive Test KPIs (Cluster Level)..............................5</w:t>
+      </w:r>
+    </w:p>
+    <w:p>
+      <w:r>
+        <w:t xml:space="preserve"/>
+      </w:r>
+    </w:p>
+    <w:p>
+      <w:pPr>
+        <w:ind w:start="500"/>
+      </w:pPr>
+      <w:r>
+        <w:rPr>
+          <w:sz w:val="18"/>
+          <w:szCs w:val="18"/>
+        </w:rPr>
+        <w:t xml:space="preserve">2.2            OSS KPIs (Cluster Level)...................................6</w:t>
       </w:r>
     </w:p>
     <w:p>
@@ -726,7 +121,7 @@
           <w:szCs w:val="20"/>
           <w:caps/>
         </w:rPr>
-        <w:t xml:space="preserve">3 Drive Test Criteria........................................................6</w:t>
+        <w:t xml:space="preserve">3            Drive Test Criteria.............................................6</w:t>
       </w:r>
     </w:p>
     <w:p>
@@ -746,7 +141,7 @@
           <w:szCs w:val="20"/>
           <w:caps/>
         </w:rPr>
-        <w:t xml:space="preserve">4 Definitions of KPI Formula................................................7</w:t>
+        <w:t xml:space="preserve">4            Definitions of KPI Formula.......................................7</w:t>
       </w:r>
     </w:p>
     <w:p>
@@ -766,58 +161,58 @@
           <w:szCs w:val="20"/>
           <w:caps/>
         </w:rPr>
-        <w:t xml:space="preserve">5 Drive Test Definition.....................................................8</w:t>
-      </w:r>
-    </w:p>
-    <w:p>
-      <w:r>
-        <w:t xml:space="preserve"/>
-      </w:r>
-    </w:p>
-    <w:p>
-      <w:pPr>
-        <w:ind w:start="500"/>
-      </w:pPr>
-      <w:r>
-        <w:rPr>
-          <w:sz w:val="18"/>
-          <w:szCs w:val="18"/>
-        </w:rPr>
-        <w:t xml:space="preserve">5.1 Drive Test device......................................................8</w:t>
-      </w:r>
-    </w:p>
-    <w:p>
-      <w:r>
-        <w:t xml:space="preserve"/>
-      </w:r>
-    </w:p>
-    <w:p>
-      <w:pPr>
-        <w:ind w:start="500"/>
-      </w:pPr>
-      <w:r>
-        <w:rPr>
-          <w:sz w:val="18"/>
-          <w:szCs w:val="18"/>
-        </w:rPr>
-        <w:t xml:space="preserve">5.2 Cluster Site Lis.......................................................8</w:t>
-      </w:r>
-    </w:p>
-    <w:p>
-      <w:r>
-        <w:t xml:space="preserve"/>
-      </w:r>
-    </w:p>
-    <w:p>
-      <w:pPr>
-        <w:ind w:start="500"/>
-      </w:pPr>
-      <w:r>
-        <w:rPr>
-          <w:sz w:val="18"/>
-          <w:szCs w:val="18"/>
-        </w:rPr>
-        <w:t xml:space="preserve">5.3 Cluster Polygon figure + DT Route Figure...............................8</w:t>
+        <w:t xml:space="preserve">5            Drive Test Definition...............................................8</w:t>
+      </w:r>
+    </w:p>
+    <w:p>
+      <w:r>
+        <w:t xml:space="preserve"/>
+      </w:r>
+    </w:p>
+    <w:p>
+      <w:pPr>
+        <w:ind w:start="500"/>
+      </w:pPr>
+      <w:r>
+        <w:rPr>
+          <w:sz w:val="18"/>
+          <w:szCs w:val="18"/>
+        </w:rPr>
+        <w:t xml:space="preserve">5.1            Drive Test device................................................8</w:t>
+      </w:r>
+    </w:p>
+    <w:p>
+      <w:r>
+        <w:t xml:space="preserve"/>
+      </w:r>
+    </w:p>
+    <w:p>
+      <w:pPr>
+        <w:ind w:start="500"/>
+      </w:pPr>
+      <w:r>
+        <w:rPr>
+          <w:sz w:val="18"/>
+          <w:szCs w:val="18"/>
+        </w:rPr>
+        <w:t xml:space="preserve">5.2            Cluster Site Lis................................................8</w:t>
+      </w:r>
+    </w:p>
+    <w:p>
+      <w:r>
+        <w:t xml:space="preserve"/>
+      </w:r>
+    </w:p>
+    <w:p>
+      <w:pPr>
+        <w:ind w:start="500"/>
+      </w:pPr>
+      <w:r>
+        <w:rPr>
+          <w:sz w:val="18"/>
+          <w:szCs w:val="18"/>
+        </w:rPr>
+        <w:t xml:space="preserve">5.3            Cluster Polygon figure + DT Route Figure.......................8</w:t>
       </w:r>
     </w:p>
     <w:p>
@@ -837,7 +232,7 @@
           <w:szCs w:val="20"/>
           <w:caps/>
         </w:rPr>
-        <w:t xml:space="preserve">6	Drive Test Result....................................................6</w:t>
+        <w:t xml:space="preserve">6            Drive Test Result............................................6</w:t>
       </w:r>
     </w:p>
     <w:p>
@@ -856,7 +251,7 @@
           <w:sz w:val="18"/>
           <w:szCs w:val="18"/>
         </w:rPr>
-        <w:t xml:space="preserve">6.1 Scenario 1: Connected Mode Locked L700................................13</w:t>
+        <w:t xml:space="preserve">6.1          Scenario 1: Connected Mode Locked L700.......................13</w:t>
       </w:r>
     </w:p>
     <w:p>
@@ -1079,11 +474,9 @@
         </w:rPr>
         <w:t xml:space="preserve">6.2.1	DL PCI Plot.............................................29</w:t>
       </w:r>
-    </w:p>
-    <w:p>
-      <w:pPr>
-        <w:pageBreakBefore/>
-      </w:pPr>
+      <w:r>
+        <w:br w:type="page"/>
+      </w:r>
     </w:p>
     <w:p>
       <w:pPr>
@@ -1826,232 +1219,6 @@
     <w:p>
       <w:r>
         <w:t xml:space="preserve"/>
-      </w:r>
-    </w:p>
-    <w:p>
-      <w:pPr>
-        <w:pageBreakBefore/>
-      </w:pPr>
-    </w:p>
-    <w:p>
-      <w:r>
-        <w:t xml:space="preserve"/>
-      </w:r>
-    </w:p>
-    <w:p>
-      <w:r>
-        <w:t xml:space="preserve"/>
-      </w:r>
-    </w:p>
-    <w:p>
-      <w:pPr>
-        <w:ind w:start="350"/>
-      </w:pPr>
-      <w:r>
-        <w:rPr>
-          <w:b w:val="true"/>
-          <w:bCs w:val="true"/>
-          <w:sz w:val="23"/>
-          <w:szCs w:val="23"/>
-        </w:rPr>
-        <w:t xml:space="preserve">6 Drive Test Result</w:t>
-      </w:r>
-    </w:p>
-    <w:p>
-      <w:r>
-        <w:t xml:space="preserve"/>
-      </w:r>
-    </w:p>
-    <w:p>
-      <w:pPr>
-        <w:ind w:start="550"/>
-      </w:pPr>
-      <w:r>
-        <w:rPr>
-          <w:b w:val="true"/>
-          <w:bCs w:val="true"/>
-          <w:sz w:val="20"/>
-          <w:szCs w:val="20"/>
-        </w:rPr>
-        <w:t xml:space="preserve">6.1 Scenario 1: Connected Mode Locked L700</w:t>
-      </w:r>
-    </w:p>
-    <w:p>
-      <w:r>
-        <w:t xml:space="preserve"/>
-      </w:r>
-    </w:p>
-    <w:p>
-      <w:pPr>
-        <w:ind w:start="1000"/>
-        <w:pStyle w:val="ListParagraph"/>
-        <w:numPr>
-          <w:ilvl w:val="1"/>
-          <w:numId w:val="1"/>
-        </w:numPr>
-      </w:pPr>
-      <w:r>
-        <w:rPr>
-          <w:b w:val="true"/>
-          <w:bCs w:val="true"/>
-          <w:sz w:val="17"/>
-          <w:szCs w:val="17"/>
-        </w:rPr>
-        <w:t xml:space="preserve">Prediction of L700 Sites</w:t>
-      </w:r>
-    </w:p>
-    <w:p>
-      <w:r>
-        <w:t xml:space="preserve"/>
-      </w:r>
-    </w:p>
-    <w:p>
-      <w:r>
-        <w:t xml:space="preserve"/>
-      </w:r>
-    </w:p>
-    <w:p>
-      <w:r>
-        <w:t xml:space="preserve"/>
-      </w:r>
-    </w:p>
-    <w:p>
-      <w:r>
-        <w:t xml:space="preserve"/>
-      </w:r>
-    </w:p>
-    <w:p>
-      <w:r>
-        <w:t xml:space="preserve"/>
-      </w:r>
-    </w:p>
-    <w:p>
-      <w:r>
-        <w:t xml:space="preserve"/>
-      </w:r>
-    </w:p>
-    <w:p>
-      <w:r>
-        <w:t xml:space="preserve"/>
-      </w:r>
-    </w:p>
-    <w:p>
-      <w:r>
-        <w:t xml:space="preserve"/>
-      </w:r>
-    </w:p>
-    <w:p>
-      <w:r>
-        <w:t xml:space="preserve"/>
-      </w:r>
-    </w:p>
-    <w:p>
-      <w:r>
-        <w:t xml:space="preserve"/>
-      </w:r>
-    </w:p>
-    <w:p>
-      <w:r>
-        <w:t xml:space="preserve"/>
-      </w:r>
-    </w:p>
-    <w:p>
-      <w:r>
-        <w:t xml:space="preserve"/>
-      </w:r>
-    </w:p>
-    <w:p>
-      <w:r>
-        <w:t xml:space="preserve"/>
-      </w:r>
-    </w:p>
-    <w:p>
-      <w:r>
-        <w:t xml:space="preserve"/>
-      </w:r>
-    </w:p>
-    <w:p>
-      <w:r>
-        <w:t xml:space="preserve"/>
-      </w:r>
-    </w:p>
-    <w:p>
-      <w:r>
-        <w:t xml:space="preserve"/>
-      </w:r>
-    </w:p>
-    <w:p>
-      <w:r>
-        <w:t xml:space="preserve"/>
-      </w:r>
-    </w:p>
-    <w:p>
-      <w:r>
-        <w:t xml:space="preserve"/>
-      </w:r>
-    </w:p>
-    <w:p>
-      <w:pPr>
-        <w:ind w:start="550"/>
-      </w:pPr>
-      <w:r>
-        <w:rPr>
-          <w:b w:val="true"/>
-          <w:bCs w:val="true"/>
-          <w:sz w:val="20"/>
-          <w:szCs w:val="20"/>
-        </w:rPr>
-        <w:t xml:space="preserve">6.1.1 DL PCI Plot</w:t>
-      </w:r>
-    </w:p>
-    <w:p>
-      <w:r>
-        <w:t xml:space="preserve"/>
-      </w:r>
-    </w:p>
-    <w:p>
-      <w:pPr>
-        <w:jc w:val="center"/>
-      </w:pPr>
-      <w:r>
-        <w:drawing>
-          <wp:inline distT="0" distB="0" distL="0" distR="0">
-            <wp:extent cx="5286375" cy="3000375"/>
-            <wp:effectExtent b="0" l="0" r="0" t="0"/>
-            <wp:docPr id="0" name="" descr=""/>
-            <wp:cNvGraphicFramePr>
-              <a:graphicFrameLocks xmlns:a="http://schemas.openxmlformats.org/drawingml/2006/main" noChangeAspect="1"/>
-            </wp:cNvGraphicFramePr>
-            <a:graphic xmlns:a="http://schemas.openxmlformats.org/drawingml/2006/main">
-              <a:graphicData uri="http://schemas.openxmlformats.org/drawingml/2006/picture">
-                <pic:pic xmlns:pic="http://schemas.openxmlformats.org/drawingml/2006/picture">
-                  <pic:nvPicPr>
-                    <pic:cNvPr id="0" name="" desc=""/>
-                    <pic:cNvPicPr>
-                      <a:picLocks noChangeAspect="1" noChangeArrowheads="1"/>
-                    </pic:cNvPicPr>
-                  </pic:nvPicPr>
-                  <pic:blipFill>
-                    <a:blip r:embed="rId9" cstate="none"/>
-                    <a:srcRect/>
-                    <a:stretch>
-                      <a:fillRect/>
-                    </a:stretch>
-                  </pic:blipFill>
-                  <pic:spPr bwMode="auto">
-                    <a:xfrm>
-                      <a:ext cx="5286375" cy="3000375"/>
-                      <a:off x="0" y="0"/>
-                    </a:xfrm>
-                    <a:prstGeom prst="rect">
-                      <a:avLst/>
-                    </a:prstGeom>
-                  </pic:spPr>
-                </pic:pic>
-              </a:graphicData>
-            </a:graphic>
-          </wp:inline>
-        </w:drawing>
       </w:r>
     </w:p>
     <w:sectPr>
@@ -2075,7 +1242,7 @@
       </w:pBdr>
     </w:pPr>
     <w:r>
-      <w:t xml:space="preserve">2019-9-30                                  </w:t>
+      <w:t xml:space="preserve">2019-10-1                                  </w:t>
     </w:r>
     <w:r>
       <w:t xml:space="preserve">NOKIA Confidential                                        </w:t>

--- a/nokia.docx
+++ b/nokia.docx
@@ -63,7 +63,7 @@
       <w:r>
         <w:drawing>
           <wp:inline distT="0" distB="0" distL="0" distR="0">
-            <wp:extent cx="476250" cy="476250"/>
+            <wp:extent cx="952500" cy="285750"/>
             <wp:effectExtent b="0" l="0" r="0" t="0"/>
             <wp:docPr id="0" name="" descr=""/>
             <wp:cNvGraphicFramePr>
@@ -87,7 +87,7 @@
                   </pic:blipFill>
                   <pic:spPr bwMode="auto">
                     <a:xfrm>
-                      <a:ext cx="476250" cy="476250"/>
+                      <a:ext cx="952500" cy="285750"/>
                       <a:off x="0" y="0"/>
                     </a:xfrm>
                     <a:prstGeom prst="rect">
@@ -614,6 +614,40 @@
       </w:pPr>
     </w:p>
     <w:p>
+      <w:r>
+        <w:t xml:space="preserve"/>
+      </w:r>
+    </w:p>
+    <w:p>
+      <w:r>
+        <w:t xml:space="preserve"/>
+      </w:r>
+    </w:p>
+    <w:p>
+      <w:r>
+        <w:t xml:space="preserve"/>
+      </w:r>
+    </w:p>
+    <w:p>
+      <w:pPr>
+        <w:ind w:start="650"/>
+      </w:pPr>
+      <w:r>
+        <w:rPr>
+          <w:b w:val="true"/>
+          <w:bCs w:val="true"/>
+          <w:sz w:val="23"/>
+          <w:szCs w:val="23"/>
+        </w:rPr>
+        <w:t xml:space="preserve">6.1.11 Overlapped</w:t>
+      </w:r>
+    </w:p>
+    <w:p>
+      <w:r>
+        <w:t xml:space="preserve"/>
+      </w:r>
+    </w:p>
+    <w:p>
       <w:pPr>
         <w:ind w:start="1000"/>
       </w:pPr>
@@ -622,31 +656,7 @@
           <w:sz w:val="20"/>
           <w:szCs w:val="20"/>
         </w:rPr>
-        <w:t xml:space="preserve">6.1.8.2 PDF of legends</w:t>
-      </w:r>
-    </w:p>
-    <w:p>
-      <w:r>
-        <w:t xml:space="preserve"/>
-      </w:r>
-    </w:p>
-    <w:p>
-      <w:pPr>
-        <w:pBdr>
-          <w:top w:color="auto" w:space="1" w:val="single" w:sz="6"/>
-          <w:bottom w:color="auto" w:space="1" w:val="single" w:sz="6"/>
-          <w:left w:color="auto" w:space="1" w:val="single" w:sz="6"/>
-          <w:right w:color="auto" w:space="1" w:val="single" w:sz="6"/>
-        </w:pBdr>
-        <w:jc w:val="center"/>
-        <w:ind w:start="3500" w:end="3500"/>
-      </w:pPr>
-      <w:r>
-        <w:rPr>
-          <w:sz w:val="20"/>
-          <w:szCs w:val="20"/>
-        </w:rPr>
-        <w:t xml:space="preserve">Full Load</w:t>
+        <w:t xml:space="preserve">6.1.11.1 Overlap Plot</w:t>
       </w:r>
     </w:p>
     <w:p>
@@ -706,21 +716,14 @@
     </w:p>
     <w:p>
       <w:pPr>
-        <w:pBdr>
-          <w:top w:color="auto" w:space="1" w:val="single" w:sz="6"/>
-          <w:bottom w:color="auto" w:space="1" w:val="single" w:sz="6"/>
-          <w:left w:color="auto" w:space="1" w:val="single" w:sz="6"/>
-          <w:right w:color="auto" w:space="1" w:val="single" w:sz="6"/>
-        </w:pBdr>
-        <w:jc w:val="center"/>
-        <w:ind w:start="3500" w:end="3500"/>
+        <w:ind w:start="1000"/>
       </w:pPr>
       <w:r>
         <w:rPr>
           <w:sz w:val="20"/>
           <w:szCs w:val="20"/>
         </w:rPr>
-        <w:t xml:space="preserve">Normal Load</w:t>
+        <w:t xml:space="preserve">6.1.11.2 PDF of legends</w:t>
       </w:r>
     </w:p>
     <w:p>
@@ -752,6 +755,199 @@
                   </pic:nvPicPr>
                   <pic:blipFill>
                     <a:blip r:embed="rId10" cstate="none"/>
+                    <a:srcRect/>
+                    <a:stretch>
+                      <a:fillRect/>
+                    </a:stretch>
+                  </pic:blipFill>
+                  <pic:spPr bwMode="auto">
+                    <a:xfrm>
+                      <a:ext cx="5286375" cy="3000375"/>
+                      <a:off x="0" y="0"/>
+                    </a:xfrm>
+                    <a:prstGeom prst="rect">
+                      <a:avLst/>
+                    </a:prstGeom>
+                  </pic:spPr>
+                </pic:pic>
+              </a:graphicData>
+            </a:graphic>
+          </wp:inline>
+        </w:drawing>
+      </w:r>
+    </w:p>
+    <w:p>
+      <w:pPr>
+        <w:pageBreakBefore/>
+      </w:pPr>
+    </w:p>
+    <w:p>
+      <w:r>
+        <w:t xml:space="preserve"/>
+      </w:r>
+    </w:p>
+    <w:p>
+      <w:pPr>
+        <w:ind w:start="300"/>
+      </w:pPr>
+      <w:r>
+        <w:t xml:space="preserve">6.2 Scenario 2: Connected Mode Locked L1800</w:t>
+      </w:r>
+    </w:p>
+    <w:p>
+      <w:r>
+        <w:t xml:space="preserve"/>
+      </w:r>
+    </w:p>
+    <w:p>
+      <w:pPr>
+        <w:pStyle w:val="ListParagraph"/>
+        <w:numPr>
+          <w:ilvl w:val="0"/>
+          <w:numId w:val="1"/>
+        </w:numPr>
+      </w:pPr>
+      <w:r>
+        <w:t xml:space="preserve">Prediction of L800 Sites</w:t>
+      </w:r>
+    </w:p>
+    <w:p>
+      <w:r>
+        <w:t xml:space="preserve"/>
+      </w:r>
+    </w:p>
+    <w:p>
+      <w:r>
+        <w:t xml:space="preserve"/>
+      </w:r>
+    </w:p>
+    <w:p>
+      <w:r>
+        <w:t xml:space="preserve"/>
+      </w:r>
+    </w:p>
+    <w:p>
+      <w:r>
+        <w:t xml:space="preserve"/>
+      </w:r>
+    </w:p>
+    <w:p>
+      <w:r>
+        <w:t xml:space="preserve"/>
+      </w:r>
+    </w:p>
+    <w:p>
+      <w:r>
+        <w:t xml:space="preserve"/>
+      </w:r>
+    </w:p>
+    <w:p>
+      <w:r>
+        <w:t xml:space="preserve"/>
+      </w:r>
+    </w:p>
+    <w:p>
+      <w:r>
+        <w:t xml:space="preserve"/>
+      </w:r>
+    </w:p>
+    <w:p>
+      <w:r>
+        <w:t xml:space="preserve"/>
+      </w:r>
+    </w:p>
+    <w:p>
+      <w:r>
+        <w:t xml:space="preserve"/>
+      </w:r>
+    </w:p>
+    <w:p>
+      <w:r>
+        <w:t xml:space="preserve"/>
+      </w:r>
+    </w:p>
+    <w:p>
+      <w:r>
+        <w:t xml:space="preserve"/>
+      </w:r>
+    </w:p>
+    <w:p>
+      <w:r>
+        <w:t xml:space="preserve"/>
+      </w:r>
+    </w:p>
+    <w:p>
+      <w:r>
+        <w:t xml:space="preserve"/>
+      </w:r>
+    </w:p>
+    <w:p>
+      <w:r>
+        <w:t xml:space="preserve"/>
+      </w:r>
+    </w:p>
+    <w:p>
+      <w:r>
+        <w:t xml:space="preserve"/>
+      </w:r>
+    </w:p>
+    <w:p>
+      <w:r>
+        <w:t xml:space="preserve"/>
+      </w:r>
+    </w:p>
+    <w:p>
+      <w:r>
+        <w:t xml:space="preserve"/>
+      </w:r>
+    </w:p>
+    <w:p>
+      <w:r>
+        <w:t xml:space="preserve"/>
+      </w:r>
+    </w:p>
+    <w:p>
+      <w:r>
+        <w:t xml:space="preserve"/>
+      </w:r>
+    </w:p>
+    <w:p>
+      <w:pPr>
+        <w:ind w:start="650"/>
+      </w:pPr>
+      <w:r>
+        <w:t xml:space="preserve">6.2.1 DL PCI Plot</w:t>
+      </w:r>
+    </w:p>
+    <w:p>
+      <w:r>
+        <w:t xml:space="preserve"/>
+      </w:r>
+    </w:p>
+    <w:p>
+      <w:pPr>
+        <w:jc w:val="center"/>
+      </w:pPr>
+      <w:r>
+        <w:drawing>
+          <wp:inline distT="0" distB="0" distL="0" distR="0">
+            <wp:extent cx="5286375" cy="3000375"/>
+            <wp:effectExtent b="0" l="0" r="0" t="0"/>
+            <wp:docPr id="0" name="" descr=""/>
+            <wp:cNvGraphicFramePr>
+              <a:graphicFrameLocks xmlns:a="http://schemas.openxmlformats.org/drawingml/2006/main" noChangeAspect="1"/>
+            </wp:cNvGraphicFramePr>
+            <a:graphic xmlns:a="http://schemas.openxmlformats.org/drawingml/2006/main">
+              <a:graphicData uri="http://schemas.openxmlformats.org/drawingml/2006/picture">
+                <pic:pic xmlns:pic="http://schemas.openxmlformats.org/drawingml/2006/picture">
+                  <pic:nvPicPr>
+                    <pic:cNvPr id="0" name="" desc=""/>
+                    <pic:cNvPicPr>
+                      <a:picLocks noChangeAspect="1" noChangeArrowheads="1"/>
+                    </pic:cNvPicPr>
+                  </pic:nvPicPr>
+                  <pic:blipFill>
+                    <a:blip r:embed="rId11" cstate="none"/>
                     <a:srcRect/>
                     <a:stretch>
                       <a:fillRect/>
@@ -863,19 +1059,14 @@
 <file path=word/header1.xml><?xml version="1.0" encoding="utf-8"?>
 <w:hdr xmlns:wpc="http://schemas.microsoft.com/office/word/2010/wordprocessingCanvas" xmlns:mc="http://schemas.openxmlformats.org/markup-compatibility/2006" xmlns:o="urn:schemas-microsoft-com:office:office" xmlns:r="http://schemas.openxmlformats.org/officeDocument/2006/relationships" xmlns:m="http://schemas.openxmlformats.org/officeDocument/2006/math" xmlns:v="urn:schemas-microsoft-com:vml" xmlns:wp14="http://schemas.microsoft.com/office/word/2010/wordprocessingDrawing" xmlns:wp="http://schemas.openxmlformats.org/drawingml/2006/wordprocessingDrawing" xmlns:w10="urn:schemas-microsoft-com:office:word" xmlns:w="http://schemas.openxmlformats.org/wordprocessingml/2006/main" xmlns:w14="http://schemas.microsoft.com/office/word/2010/wordml" xmlns:w15="http://schemas.microsoft.com/office/word/2012/wordml" xmlns:wpg="http://schemas.microsoft.com/office/word/2010/wordprocessingGroup" xmlns:wpi="http://schemas.microsoft.com/office/word/2010/wordprocessingInk" xmlns:wne="http://schemas.microsoft.com/office/word/2006/wordml" xmlns:wps="http://schemas.microsoft.com/office/word/2010/wordprocessingShape" xmlns:cx="http://schemas.microsoft.com/office/drawing/2014/chartex" xmlns:cx1="http://schemas.microsoft.com/office/drawing/2015/9/8/chartex" xmlns:cx2="http://schemas.microsoft.com/office/drawing/2015/10/21/chartex" xmlns:cx3="http://schemas.microsoft.com/office/drawing/2016/5/9/chartex" xmlns:cx4="http://schemas.microsoft.com/office/drawing/2016/5/10/chartex" xmlns:cx5="http://schemas.microsoft.com/office/drawing/2016/5/11/chartex" xmlns:cx6="http://schemas.microsoft.com/office/drawing/2016/5/12/chartex" xmlns:cx7="http://schemas.microsoft.com/office/drawing/2016/5/13/chartex" xmlns:cx8="http://schemas.microsoft.com/office/drawing/2016/5/14/chartex" xmlns:w16cid="http://schemas.microsoft.com/office/word/2016/wordml/cid" xmlns:w16se="http://schemas.microsoft.com/office/word/2015/wordml/symex">
   <w:p>
+    <w:pPr>
+      <w:jc w:val="center"/>
+    </w:pPr>
     <w:r>
       <w:drawing>
-        <wp:anchor distT="0" distB="0" distL="0" distR="0" simplePos="0" allowOverlap="1" behindDoc="0" locked="0" layoutInCell="1" relativeHeight="476250">
-          <wp:simplePos x="0" y="0"/>
-          <wp:positionH relativeFrom="insideMargin">
-            <wp:align>right</wp:align>
-          </wp:positionH>
-          <wp:positionV relativeFrom="insideMargin">
-            <wp:align>top</wp:align>
-          </wp:positionV>
-          <wp:extent cx="476250" cy="476250"/>
+        <wp:inline distT="0" distB="0" distL="0" distR="0">
+          <wp:extent cx="952500" cy="285750"/>
           <wp:effectExtent b="0" l="0" r="0" t="0"/>
-          <wp:wrapNone/>
           <wp:docPr id="0" name="" descr=""/>
           <wp:cNvGraphicFramePr>
             <a:graphicFrameLocks xmlns:a="http://schemas.openxmlformats.org/drawingml/2006/main" noChangeAspect="1"/>
@@ -898,7 +1089,7 @@
                 </pic:blipFill>
                 <pic:spPr bwMode="auto">
                   <a:xfrm>
-                    <a:ext cx="476250" cy="476250"/>
+                    <a:ext cx="952500" cy="285750"/>
                     <a:off x="0" y="0"/>
                   </a:xfrm>
                   <a:prstGeom prst="rect">
@@ -908,22 +1099,17 @@
               </pic:pic>
             </a:graphicData>
           </a:graphic>
-        </wp:anchor>
+        </wp:inline>
       </w:drawing>
     </w:r>
     <w:r>
+      <w:t xml:space="preserve">                                                                                                                           </w:t>
+    </w:r>
+    <w:r>
       <w:drawing>
-        <wp:anchor distT="0" distB="0" distL="0" distR="0" simplePos="0" allowOverlap="1" behindDoc="0" locked="0" layoutInCell="1" relativeHeight="476250">
-          <wp:simplePos x="0" y="0"/>
-          <wp:positionH relativeFrom="insideMargin">
-            <wp:align>left</wp:align>
-          </wp:positionH>
-          <wp:positionV relativeFrom="insideMargin">
-            <wp:align>top</wp:align>
-          </wp:positionV>
+        <wp:inline distT="0" distB="0" distL="0" distR="0">
           <wp:extent cx="476250" cy="476250"/>
           <wp:effectExtent b="0" l="0" r="0" t="0"/>
-          <wp:wrapNone/>
           <wp:docPr id="0" name="" descr=""/>
           <wp:cNvGraphicFramePr>
             <a:graphicFrameLocks xmlns:a="http://schemas.openxmlformats.org/drawingml/2006/main" noChangeAspect="1"/>
@@ -956,13 +1142,8 @@
               </pic:pic>
             </a:graphicData>
           </a:graphic>
-        </wp:anchor>
+        </wp:inline>
       </w:drawing>
-    </w:r>
-  </w:p>
-  <w:p>
-    <w:r>
-      <w:t xml:space="preserve"/>
     </w:r>
   </w:p>
   <w:p>

--- a/nokia.docx
+++ b/nokia.docx
@@ -48,7 +48,7 @@
           <w:sz w:val="20"/>
           <w:szCs w:val="20"/>
         </w:rPr>
-        <w:t xml:space="preserve">1            SCOPE.......................................................5</w:t>
+        <w:t xml:space="preserve">1                 SCOPE.......................................................5</w:t>
       </w:r>
     </w:p>
     <w:p>
@@ -67,41 +67,41 @@
           <w:sz w:val="20"/>
           <w:szCs w:val="20"/>
         </w:rPr>
-        <w:t xml:space="preserve">2            ACCEPTANCE KPIS............................................5</w:t>
-      </w:r>
-    </w:p>
-    <w:p>
-      <w:r>
-        <w:t xml:space="preserve"/>
-      </w:r>
-    </w:p>
-    <w:p>
-      <w:pPr>
-        <w:ind w:start="500"/>
-      </w:pPr>
-      <w:r>
-        <w:rPr>
-          <w:sz w:val="18"/>
-          <w:szCs w:val="18"/>
-        </w:rPr>
-        <w:t xml:space="preserve">2.1            Drive Test KPIs (Cluster Level)..............................5</w:t>
-      </w:r>
-    </w:p>
-    <w:p>
-      <w:r>
-        <w:t xml:space="preserve"/>
-      </w:r>
-    </w:p>
-    <w:p>
-      <w:pPr>
-        <w:ind w:start="500"/>
-      </w:pPr>
-      <w:r>
-        <w:rPr>
-          <w:sz w:val="18"/>
-          <w:szCs w:val="18"/>
-        </w:rPr>
-        <w:t xml:space="preserve">2.2            OSS KPIs (Cluster Level)...................................6</w:t>
+        <w:t xml:space="preserve">2                 ACCEPTANCE KPIS............................................5</w:t>
+      </w:r>
+    </w:p>
+    <w:p>
+      <w:r>
+        <w:t xml:space="preserve"/>
+      </w:r>
+    </w:p>
+    <w:p>
+      <w:pPr>
+        <w:ind w:start="500"/>
+      </w:pPr>
+      <w:r>
+        <w:rPr>
+          <w:sz w:val="18"/>
+          <w:szCs w:val="18"/>
+        </w:rPr>
+        <w:t xml:space="preserve">2.1                Drive Test KPIs (Cluster Level)..............................5</w:t>
+      </w:r>
+    </w:p>
+    <w:p>
+      <w:r>
+        <w:t xml:space="preserve"/>
+      </w:r>
+    </w:p>
+    <w:p>
+      <w:pPr>
+        <w:ind w:start="500"/>
+      </w:pPr>
+      <w:r>
+        <w:rPr>
+          <w:sz w:val="18"/>
+          <w:szCs w:val="18"/>
+        </w:rPr>
+        <w:t xml:space="preserve">2.2                OSS KPIs (Cluster Level)...................................6</w:t>
       </w:r>
     </w:p>
     <w:p>
@@ -121,7 +121,7 @@
           <w:szCs w:val="20"/>
           <w:caps/>
         </w:rPr>
-        <w:t xml:space="preserve">3            Drive Test Criteria.............................................6</w:t>
+        <w:t xml:space="preserve">3                 Drive Test Criteria.............................................6</w:t>
       </w:r>
     </w:p>
     <w:p>
@@ -141,7 +141,7 @@
           <w:szCs w:val="20"/>
           <w:caps/>
         </w:rPr>
-        <w:t xml:space="preserve">4            Definitions of KPI Formula.......................................7</w:t>
+        <w:t xml:space="preserve">4                 Definitions of KPI Formula.......................................7</w:t>
       </w:r>
     </w:p>
     <w:p>
@@ -161,58 +161,58 @@
           <w:szCs w:val="20"/>
           <w:caps/>
         </w:rPr>
-        <w:t xml:space="preserve">5            Drive Test Definition...............................................8</w:t>
-      </w:r>
-    </w:p>
-    <w:p>
-      <w:r>
-        <w:t xml:space="preserve"/>
-      </w:r>
-    </w:p>
-    <w:p>
-      <w:pPr>
-        <w:ind w:start="500"/>
-      </w:pPr>
-      <w:r>
-        <w:rPr>
-          <w:sz w:val="18"/>
-          <w:szCs w:val="18"/>
-        </w:rPr>
-        <w:t xml:space="preserve">5.1            Drive Test device................................................8</w:t>
-      </w:r>
-    </w:p>
-    <w:p>
-      <w:r>
-        <w:t xml:space="preserve"/>
-      </w:r>
-    </w:p>
-    <w:p>
-      <w:pPr>
-        <w:ind w:start="500"/>
-      </w:pPr>
-      <w:r>
-        <w:rPr>
-          <w:sz w:val="18"/>
-          <w:szCs w:val="18"/>
-        </w:rPr>
-        <w:t xml:space="preserve">5.2            Cluster Site Lis................................................8</w:t>
-      </w:r>
-    </w:p>
-    <w:p>
-      <w:r>
-        <w:t xml:space="preserve"/>
-      </w:r>
-    </w:p>
-    <w:p>
-      <w:pPr>
-        <w:ind w:start="500"/>
-      </w:pPr>
-      <w:r>
-        <w:rPr>
-          <w:sz w:val="18"/>
-          <w:szCs w:val="18"/>
-        </w:rPr>
-        <w:t xml:space="preserve">5.3            Cluster Polygon figure + DT Route Figure.......................8</w:t>
+        <w:t xml:space="preserve">5                 Drive Test Definition...............................................8</w:t>
+      </w:r>
+    </w:p>
+    <w:p>
+      <w:r>
+        <w:t xml:space="preserve"/>
+      </w:r>
+    </w:p>
+    <w:p>
+      <w:pPr>
+        <w:ind w:start="500"/>
+      </w:pPr>
+      <w:r>
+        <w:rPr>
+          <w:sz w:val="18"/>
+          <w:szCs w:val="18"/>
+        </w:rPr>
+        <w:t xml:space="preserve">5.1                Drive Test device................................................8</w:t>
+      </w:r>
+    </w:p>
+    <w:p>
+      <w:r>
+        <w:t xml:space="preserve"/>
+      </w:r>
+    </w:p>
+    <w:p>
+      <w:pPr>
+        <w:ind w:start="500"/>
+      </w:pPr>
+      <w:r>
+        <w:rPr>
+          <w:sz w:val="18"/>
+          <w:szCs w:val="18"/>
+        </w:rPr>
+        <w:t xml:space="preserve">5.2                Cluster Site Lis................................................8</w:t>
+      </w:r>
+    </w:p>
+    <w:p>
+      <w:r>
+        <w:t xml:space="preserve"/>
+      </w:r>
+    </w:p>
+    <w:p>
+      <w:pPr>
+        <w:ind w:start="500"/>
+      </w:pPr>
+      <w:r>
+        <w:rPr>
+          <w:sz w:val="18"/>
+          <w:szCs w:val="18"/>
+        </w:rPr>
+        <w:t xml:space="preserve">5.3                Cluster Polygon figure + DT Route Figure.......................8</w:t>
       </w:r>
     </w:p>
     <w:p>
@@ -232,7 +232,7 @@
           <w:szCs w:val="20"/>
           <w:caps/>
         </w:rPr>
-        <w:t xml:space="preserve">6            Drive Test Result............................................6</w:t>
+        <w:t xml:space="preserve">6                 Drive Test Result............................................6</w:t>
       </w:r>
     </w:p>
     <w:p>
@@ -251,7 +251,7 @@
           <w:sz w:val="18"/>
           <w:szCs w:val="18"/>
         </w:rPr>
-        <w:t xml:space="preserve">6.1          Scenario 1: Connected Mode Locked L700.......................13</w:t>
+        <w:t xml:space="preserve">6.1                Scenario 1: Connected Mode Locked L700.......................13</w:t>
       </w:r>
     </w:p>
     <w:p>
@@ -455,7 +455,7 @@
           <w:sz w:val="18"/>
           <w:szCs w:val="18"/>
         </w:rPr>
-        <w:t xml:space="preserve">6.2           Scenario 2: Connected Mode Locked L1800.........................29</w:t>
+        <w:t xml:space="preserve">6.2                Scenario 2: Connected Mode Locked L1800.........................29</w:t>
       </w:r>
     </w:p>
     <w:p>
@@ -778,7 +778,7 @@
           <w:sz w:val="20"/>
           <w:szCs w:val="20"/>
         </w:rPr>
-        <w:t xml:space="preserve">7           OSS KPIS ON CLUSTER LEVEL RESULTS...............51</w:t>
+        <w:t xml:space="preserve">7                 OSS KPIS ON CLUSTER LEVEL RESULTS...............51</w:t>
       </w:r>
     </w:p>
     <w:p>
@@ -1069,7 +1069,7 @@
           <w:sz w:val="20"/>
           <w:szCs w:val="20"/>
         </w:rPr>
-        <w:t xml:space="preserve">8           PLOT OF TRAFFIC..............................56</w:t>
+        <w:t xml:space="preserve">8                 PLOT OF TRAFFIC..............................56</w:t>
       </w:r>
     </w:p>
     <w:p>
@@ -1088,7 +1088,7 @@
           <w:sz w:val="20"/>
           <w:szCs w:val="20"/>
         </w:rPr>
-        <w:t xml:space="preserve">9           OPTIMIZATION ACTIONS TAKEN..........................57</w:t>
+        <w:t xml:space="preserve">9                 OPTIMIZATION ACTIONS TAKEN..........................57</w:t>
       </w:r>
     </w:p>
     <w:p>
@@ -1141,7 +1141,7 @@
           <w:sz w:val="20"/>
           <w:szCs w:val="20"/>
         </w:rPr>
-        <w:t xml:space="preserve">10         PERFORMANCE SUMMARY.................................60</w:t>
+        <w:t xml:space="preserve">10               PERFORMANCE SUMMARY.................................60</w:t>
       </w:r>
     </w:p>
     <w:p>
@@ -1245,7 +1245,7 @@
       <w:jc w:val="center"/>
     </w:pPr>
     <w:r>
-      <w:t xml:space="preserve">2019-10-2                                          </w:t>
+      <w:t xml:space="preserve">2019-10-3                                          </w:t>
     </w:r>
     <w:r>
       <w:t xml:space="preserve">NOKIA Confidential                                             </w:t>

--- a/nokia.docx
+++ b/nokia.docx
@@ -474,9 +474,11 @@
         </w:rPr>
         <w:t xml:space="preserve">6.2.1	DL PCI Plot.............................................29</w:t>
       </w:r>
-      <w:r>
-        <w:br w:type="page"/>
-      </w:r>
+    </w:p>
+    <w:p>
+      <w:pPr>
+        <w:pageBreakBefore/>
+      </w:pPr>
     </w:p>
     <w:p>
       <w:pPr>
@@ -952,9 +954,9 @@
       </w:r>
     </w:p>
     <w:p>
-      <w:r>
-        <w:t xml:space="preserve"/>
-      </w:r>
+      <w:pPr>
+        <w:pageBreakBefore/>
+      </w:pPr>
     </w:p>
     <w:p>
       <w:pPr>
@@ -1003,9 +1005,9 @@
       </w:r>
     </w:p>
     <w:p>
-      <w:pPr>
-        <w:pageBreakBefore/>
-      </w:pPr>
+      <w:r>
+        <w:t xml:space="preserve"/>
+      </w:r>
     </w:p>
     <w:p>
       <w:pPr>
